--- a/Lab1/Звіт_Панченко.docx
+++ b/Lab1/Звіт_Панченко.docx
@@ -564,6 +564,7 @@
           <w:pPr>
             <w:pStyle w:val="ContentsHeading"/>
             <w:pageBreakBefore w:val="false"/>
+            <w:ind w:left="0" w:hanging="0"/>
             <w:rPr/>
           </w:pPr>
           <w:r>
@@ -588,6 +589,7 @@
             <w:rPr>
               <w:webHidden/>
               <w:rStyle w:val="IndexLink"/>
+              <w:vanish w:val="false"/>
             </w:rPr>
             <w:instrText xml:space="preserve"> TOC \z \o "1-3" \u \h</w:instrText>
           </w:r>
@@ -595,6 +597,7 @@
             <w:rPr>
               <w:webHidden/>
               <w:rStyle w:val="IndexLink"/>
+              <w:vanish w:val="false"/>
             </w:rPr>
             <w:fldChar w:fldCharType="separate"/>
           </w:r>
@@ -603,6 +606,7 @@
               <w:rPr>
                 <w:webHidden/>
                 <w:rStyle w:val="IndexLink"/>
+                <w:vanish w:val="false"/>
               </w:rPr>
               <w:t>1 Мета лабораторної роботи</w:t>
               <w:tab/>
@@ -625,6 +629,7 @@
               <w:rPr>
                 <w:webHidden/>
                 <w:rStyle w:val="IndexLink"/>
+                <w:vanish w:val="false"/>
               </w:rPr>
               <w:t>2 Завдання</w:t>
               <w:tab/>
@@ -647,6 +652,7 @@
               <w:rPr>
                 <w:webHidden/>
                 <w:rStyle w:val="IndexLink"/>
+                <w:vanish w:val="false"/>
               </w:rPr>
               <w:t>3 Виконання</w:t>
               <w:tab/>
@@ -668,6 +674,7 @@
               <w:rPr>
                 <w:webHidden/>
                 <w:rStyle w:val="IndexLink"/>
+                <w:vanish w:val="false"/>
               </w:rPr>
               <w:t>3.1 Обрати та завантажити дані</w:t>
               <w:tab/>
@@ -689,6 +696,7 @@
               <w:rPr>
                 <w:webHidden/>
                 <w:rStyle w:val="IndexLink"/>
+                <w:vanish w:val="false"/>
               </w:rPr>
               <w:t>3.2 Знайти математичне сподівання, медіану, моду, дисперсію, середньоквадратичне відхилення</w:t>
               <w:tab/>
@@ -710,6 +718,7 @@
               <w:rPr>
                 <w:webHidden/>
                 <w:rStyle w:val="IndexLink"/>
+                <w:vanish w:val="false"/>
               </w:rPr>
               <w:t>3.3 Візуалізувати завантажені дані за допомогою гістограми</w:t>
               <w:tab/>
@@ -731,6 +740,7 @@
               <w:rPr>
                 <w:webHidden/>
                 <w:rStyle w:val="IndexLink"/>
+                <w:vanish w:val="false"/>
               </w:rPr>
               <w:t>3.4 Проробити всі дії з пункту про Series та DataFrame</w:t>
               <w:tab/>
@@ -752,6 +762,7 @@
               <w:rPr>
                 <w:webHidden/>
                 <w:rStyle w:val="IndexLink"/>
+                <w:vanish w:val="false"/>
               </w:rPr>
               <w:t>3.5 Виконати первинну обробку даних</w:t>
               <w:tab/>
@@ -773,6 +784,7 @@
               <w:rPr>
                 <w:webHidden/>
                 <w:rStyle w:val="IndexLink"/>
+                <w:vanish w:val="false"/>
               </w:rPr>
               <w:t>3.6 Прочитати набір даних катастрофи «Титаніка»</w:t>
               <w:tab/>
@@ -794,6 +806,7 @@
               <w:rPr>
                 <w:webHidden/>
                 <w:rStyle w:val="IndexLink"/>
+                <w:vanish w:val="false"/>
               </w:rPr>
               <w:t>3.7 Завантажити набір даних катастрофи «Титаніка» за URL-адресою</w:t>
               <w:tab/>
@@ -815,6 +828,7 @@
               <w:rPr>
                 <w:webHidden/>
                 <w:rStyle w:val="IndexLink"/>
+                <w:vanish w:val="false"/>
               </w:rPr>
               <w:t>3.8 Переглянути рядки набору даних катастрофи «Титаніка»</w:t>
               <w:tab/>
@@ -836,6 +850,7 @@
               <w:rPr>
                 <w:webHidden/>
                 <w:rStyle w:val="IndexLink"/>
+                <w:vanish w:val="false"/>
               </w:rPr>
               <w:t>3.9 Налаштувати назви стовпців</w:t>
               <w:tab/>
@@ -857,6 +872,7 @@
               <w:rPr>
                 <w:webHidden/>
                 <w:rStyle w:val="IndexLink"/>
+                <w:vanish w:val="false"/>
               </w:rPr>
               <w:t>3.10 Провести простий аналіз даних: визначити наймолодшого пасажира, найстаршого, який був середній вік пасажирів та статистику по пасажирам які вижили. Відсортувати всіх жінок з кают 1-го класу, знайти наймолодшу та найстаршу серед них, кількість вцілілих</w:t>
               <w:tab/>
@@ -878,6 +894,7 @@
               <w:rPr>
                 <w:webHidden/>
                 <w:rStyle w:val="IndexLink"/>
+                <w:vanish w:val="false"/>
               </w:rPr>
               <w:t>3.11 Побудувати гістограму віку пасажирів</w:t>
               <w:tab/>
@@ -900,8 +917,9 @@
               <w:rPr>
                 <w:webHidden/>
                 <w:rStyle w:val="IndexLink"/>
+                <w:vanish w:val="false"/>
               </w:rPr>
-              <w:t>ВИСНОВОК</w:t>
+              <w:t>4 ВИСНОВОК</w:t>
               <w:tab/>
               <w:t>22</w:t>
             </w:r>
@@ -909,6 +927,7 @@
           <w:r>
             <w:rPr>
               <w:rStyle w:val="IndexLink"/>
+              <w:vanish w:val="false"/>
             </w:rPr>
             <w:fldChar w:fldCharType="end"/>
           </w:r>
@@ -5787,8 +5806,12 @@
         <w:rPr/>
       </w:pPr>
       <w:bookmarkStart w:id="26" w:name="__RefHeading___Toc4942_204808571"/>
+      <w:bookmarkEnd w:id="26"/>
+      <w:r>
+        <w:rPr/>
+        <w:t xml:space="preserve">4 </w:t>
+      </w:r>
       <w:bookmarkStart w:id="27" w:name="_Toc129087540"/>
-      <w:bookmarkEnd w:id="26"/>
       <w:r>
         <w:rPr/>
         <w:t>ВИСНОВОК</w:t>
@@ -5805,7 +5828,7 @@
       </w:pPr>
       <w:r>
         <w:rPr/>
-        <w:t xml:space="preserve">У ході даної лабораторної роботи мною були отримані базові навички з завантаження та обробки інформації з використанням пакету pandas у мові Python. Було завантажено дані про населення України по роках, пораховано статистичні показники, після чого було завантажено дані про катастрофу «Титаніка» та також проведено обрахунок статистичних показників, зокрема було відфільтровано інформацію за класом та статтю. </w:t>
+        <w:t>Під час виконання даної лабораторної роботи я здобув базові навички з обробки та аналізу даних за допомогою пакету pandas у мові програмування Python. Завантаживши дані щодо населення України за різні роки, я розрахував статистичні показники, а також проаналізував дані щодо катастрофи "Титаніка", виконавши фільтрацію за класом та статтю.</w:t>
       </w:r>
     </w:p>
     <w:sectPr>
@@ -5831,7 +5854,7 @@
         <w:docPartGallery w:val="Page Numbers (Top of Page)"/>
         <w:docPartUnique w:val="true"/>
       </w:docPartObj>
-      <w:id w:val="1559873798"/>
+      <w:id w:val="1211544063"/>
     </w:sdtPr>
     <w:sdtContent>
       <w:p>

--- a/Lab1/Звіт_Панченко.docx
+++ b/Lab1/Звіт_Панченко.docx
@@ -964,14 +964,14 @@
         <w:rPr/>
       </w:pPr>
       <w:bookmarkStart w:id="0" w:name="__RefHeading___Toc3319_204808571"/>
-      <w:bookmarkStart w:id="1" w:name="_Toc367052495"/>
-      <w:bookmarkStart w:id="2" w:name="_Toc457846370"/>
-      <w:bookmarkStart w:id="3" w:name="_Toc459302747"/>
-      <w:bookmarkStart w:id="4" w:name="_Toc459302947"/>
-      <w:bookmarkStart w:id="5" w:name="_Toc509035762"/>
-      <w:bookmarkStart w:id="6" w:name="_Toc509035898"/>
-      <w:bookmarkStart w:id="7" w:name="_Toc109342184"/>
-      <w:bookmarkStart w:id="8" w:name="_Toc129087526"/>
+      <w:bookmarkStart w:id="1" w:name="_Toc457846370"/>
+      <w:bookmarkStart w:id="2" w:name="_Toc367052495"/>
+      <w:bookmarkStart w:id="3" w:name="_Toc129087526"/>
+      <w:bookmarkStart w:id="4" w:name="_Toc109342184"/>
+      <w:bookmarkStart w:id="5" w:name="_Toc509035898"/>
+      <w:bookmarkStart w:id="6" w:name="_Toc509035762"/>
+      <w:bookmarkStart w:id="7" w:name="_Toc459302947"/>
+      <w:bookmarkStart w:id="8" w:name="_Toc459302747"/>
       <w:bookmarkEnd w:id="0"/>
       <w:r>
         <w:rPr/>
@@ -1026,10 +1026,10 @@
         <w:rPr/>
       </w:pPr>
       <w:bookmarkStart w:id="9" w:name="__RefHeading___Toc3321_204808571"/>
-      <w:bookmarkStart w:id="10" w:name="_Toc509035763"/>
-      <w:bookmarkStart w:id="11" w:name="_Toc509035899"/>
-      <w:bookmarkStart w:id="12" w:name="_Toc109342185"/>
-      <w:bookmarkStart w:id="13" w:name="_Toc129087527"/>
+      <w:bookmarkStart w:id="10" w:name="_Toc509035899"/>
+      <w:bookmarkStart w:id="11" w:name="_Toc509035763"/>
+      <w:bookmarkStart w:id="12" w:name="_Toc129087527"/>
+      <w:bookmarkStart w:id="13" w:name="_Toc109342185"/>
       <w:bookmarkEnd w:id="9"/>
       <w:r>
         <w:rPr/>
@@ -5828,7 +5828,23 @@
       </w:pPr>
       <w:r>
         <w:rPr/>
-        <w:t>Під час виконання даної лабораторної роботи я здобув базові навички з обробки та аналізу даних за допомогою пакету pandas у мові програмування Python. Завантаживши дані щодо населення України за різні роки, я розрахував статистичні показники, а також проаналізував дані щодо катастрофи "Титаніка", виконавши фільтрацію за класом та статтю.</w:t>
+        <w:t xml:space="preserve">Під час виконання даної лабораторної роботи я здобув базові навички з обробки та аналізу даних за допомогою пакету pandas у мові програмування Python. Завантаживши дані щодо </w:t>
+      </w:r>
+      <w:r>
+        <w:rPr/>
+        <w:t>правопорушень в</w:t>
+      </w:r>
+      <w:r>
+        <w:rPr/>
+        <w:t xml:space="preserve"> Україн</w:t>
+      </w:r>
+      <w:r>
+        <w:rPr/>
+        <w:t>і</w:t>
+      </w:r>
+      <w:r>
+        <w:rPr/>
+        <w:t xml:space="preserve"> за різні роки, я розрахував статистичні показники, а також проаналізував дані щодо катастрофи "Титаніка", виконавши фільтрацію за класом та статтю.</w:t>
       </w:r>
     </w:p>
     <w:sectPr>
@@ -5854,7 +5870,7 @@
         <w:docPartGallery w:val="Page Numbers (Top of Page)"/>
         <w:docPartUnique w:val="true"/>
       </w:docPartObj>
-      <w:id w:val="1211544063"/>
+      <w:id w:val="1837237391"/>
     </w:sdtPr>
     <w:sdtContent>
       <w:p>
